--- a/docs/Fase 3 (2-12 - 7-12)/Informe Cierre del Proyecto.docx
+++ b/docs/Fase 3 (2-12 - 7-12)/Informe Cierre del Proyecto.docx
@@ -4045,7 +4045,7 @@
           <w:p>
             <w:pPr>
               <w:spacing w:after="0" w:line="240" w:lineRule="auto"/>
-              <w:ind w:left="0" w:firstLine="0"/>
+              <w:ind w:left="0"/>
               <w:rPr>
                 <w:rFonts w:ascii="Calibri" w:cs="Calibri" w:eastAsia="Calibri" w:hAnsi="Calibri"/>
                 <w:color w:val="000000"/>
@@ -4053,6 +4053,15 @@
                 <w:szCs w:val="22"/>
               </w:rPr>
             </w:pPr>
+            <w:r>
+              <w:rPr>
+                <w:rFonts w:ascii="Calibri" w:cs="Calibri" w:eastAsia="Calibri" w:hAnsi="Calibri"/>
+                <w:sz w:val="22"/>
+                <w:szCs w:val="22"/>
+                <w:rtl w:val="0"/>
+              </w:rPr>
+              <w:t xml:space="preserve">Finalizado</w:t>
+            </w:r>
             <w:r>
               <w:rPr>
                 <w:rtl w:val="0"/>
@@ -5280,7 +5289,7 @@
           <w:p>
             <w:pPr>
               <w:spacing w:after="0" w:line="240" w:lineRule="auto"/>
-              <w:ind w:left="0" w:firstLine="0"/>
+              <w:ind w:left="0"/>
               <w:rPr>
                 <w:rFonts w:ascii="Calibri" w:cs="Calibri" w:eastAsia="Calibri" w:hAnsi="Calibri"/>
                 <w:color w:val="000000"/>
@@ -5288,6 +5297,15 @@
                 <w:szCs w:val="22"/>
               </w:rPr>
             </w:pPr>
+            <w:r>
+              <w:rPr>
+                <w:rFonts w:ascii="Calibri" w:cs="Calibri" w:eastAsia="Calibri" w:hAnsi="Calibri"/>
+                <w:sz w:val="22"/>
+                <w:szCs w:val="22"/>
+                <w:rtl w:val="0"/>
+              </w:rPr>
+              <w:t xml:space="preserve">Finalizado</w:t>
+            </w:r>
             <w:r>
               <w:rPr>
                 <w:rtl w:val="0"/>
